--- a/Figures/Watershed_Risk_Tables/Conuma.docx
+++ b/Figures/Watershed_Risk_Tables/Conuma.docx
@@ -955,7 +955,7 @@
                 <w:rFonts w:ascii="Calibri" w:hAnsi="Calibri"/>
                 <w:sz w:val="20"/>
               </w:rPr>
-              <w:t xml:space="default">4</w:t>
+              <w:t xml:space="default">6</w:t>
             </w:r>
           </w:p>
         </w:tc>
@@ -1001,7 +1001,7 @@
                 <w:rFonts w:ascii="Calibri" w:hAnsi="Calibri"/>
                 <w:sz w:val="20"/>
               </w:rPr>
-              <w:t xml:space="default">L</w:t>
+              <w:t xml:space="default">M</w:t>
             </w:r>
           </w:p>
         </w:tc>
@@ -1098,7 +1098,7 @@
                 <w:rFonts w:ascii="Calibri" w:hAnsi="Calibri"/>
                 <w:sz w:val="20"/>
               </w:rPr>
-              <w:t xml:space="default">4</w:t>
+              <w:t xml:space="default">6</w:t>
             </w:r>
           </w:p>
         </w:tc>
@@ -1144,7 +1144,7 @@
                 <w:rFonts w:ascii="Calibri" w:hAnsi="Calibri"/>
                 <w:sz w:val="20"/>
               </w:rPr>
-              <w:t xml:space="default">L</w:t>
+              <w:t xml:space="default">M</w:t>
             </w:r>
           </w:p>
         </w:tc>
@@ -1241,7 +1241,7 @@
                 <w:rFonts w:ascii="Calibri" w:hAnsi="Calibri"/>
                 <w:sz w:val="20"/>
               </w:rPr>
-              <w:t xml:space="default">4</w:t>
+              <w:t xml:space="default">6</w:t>
             </w:r>
           </w:p>
         </w:tc>
@@ -1287,7 +1287,7 @@
                 <w:rFonts w:ascii="Calibri" w:hAnsi="Calibri"/>
                 <w:sz w:val="20"/>
               </w:rPr>
-              <w:t xml:space="default">L</w:t>
+              <w:t xml:space="default">M</w:t>
             </w:r>
           </w:p>
         </w:tc>
@@ -1338,7 +1338,7 @@
                 <w:rFonts w:ascii="Calibri" w:hAnsi="Calibri"/>
                 <w:sz w:val="20"/>
               </w:rPr>
-              <w:t xml:space="default">LF1: Mortality or fitness reduction due to predation from pinnipeds or other aquatic species</w:t>
+              <w:t xml:space="default">LF41: Mortality or fitness reduction as a result of competition with hatchery fry</w:t>
             </w:r>
           </w:p>
         </w:tc>
@@ -1384,30 +1384,30 @@
                 <w:rFonts w:ascii="Calibri" w:hAnsi="Calibri"/>
                 <w:sz w:val="20"/>
               </w:rPr>
-              <w:t xml:space="default">2</w:t>
-            </w:r>
-          </w:p>
-        </w:tc>
-        <w:tc>
-          <w:tcPr>
-            <w:tcBorders>
-              <w:top w:val="single" w:space="0" w:color="D3D3D3"/>
-              <w:bottom w:val="single" w:space="0" w:color="D3D3D3"/>
-              <w:start w:val="single" w:space="0" w:color="D3D3D3"/>
-              <w:end w:val="single" w:space="0" w:color="D3D3D3"/>
-            </w:tcBorders>
-          </w:tcPr>
-          <w:p>
-            <w:pPr>
-              <w:spacing w:before="0" w:after="60"/>
-              <w:keepNext/>
-            </w:pPr>
-            <w:r>
-              <w:rPr>
-                <w:rFonts w:ascii="Calibri" w:hAnsi="Calibri"/>
-                <w:sz w:val="20"/>
-              </w:rPr>
-              <w:t xml:space="default">VL</w:t>
+              <w:t xml:space="default">4</w:t>
+            </w:r>
+          </w:p>
+        </w:tc>
+        <w:tc>
+          <w:tcPr>
+            <w:tcBorders>
+              <w:top w:val="single" w:space="0" w:color="D3D3D3"/>
+              <w:bottom w:val="single" w:space="0" w:color="D3D3D3"/>
+              <w:start w:val="single" w:space="0" w:color="D3D3D3"/>
+              <w:end w:val="single" w:space="0" w:color="D3D3D3"/>
+            </w:tcBorders>
+          </w:tcPr>
+          <w:p>
+            <w:pPr>
+              <w:spacing w:before="0" w:after="60"/>
+              <w:keepNext/>
+            </w:pPr>
+            <w:r>
+              <w:rPr>
+                <w:rFonts w:ascii="Calibri" w:hAnsi="Calibri"/>
+                <w:sz w:val="20"/>
+              </w:rPr>
+              <w:t xml:space="default">L</w:t>
             </w:r>
           </w:p>
         </w:tc>
@@ -1481,53 +1481,53 @@
                 <w:rFonts w:ascii="Calibri" w:hAnsi="Calibri"/>
                 <w:sz w:val="20"/>
               </w:rPr>
-              <w:t xml:space="default">LF9: Mortality or fitness reduction due to fishing</w:t>
-            </w:r>
-          </w:p>
-        </w:tc>
-        <w:tc>
-          <w:tcPr>
-            <w:tcBorders>
-              <w:top w:val="single" w:space="0" w:color="D3D3D3"/>
-              <w:bottom w:val="single" w:space="0" w:color="D3D3D3"/>
-              <w:start w:val="single" w:space="0" w:color="D3D3D3"/>
-              <w:end w:val="single" w:space="0" w:color="D3D3D3"/>
-            </w:tcBorders>
-          </w:tcPr>
-          <w:p>
-            <w:pPr>
-              <w:spacing w:before="0" w:after="60"/>
-              <w:keepNext/>
-            </w:pPr>
-            <w:r>
-              <w:rPr>
-                <w:rFonts w:ascii="Calibri" w:hAnsi="Calibri"/>
-                <w:sz w:val="20"/>
-              </w:rPr>
-              <w:t xml:space="default">9</w:t>
-            </w:r>
-          </w:p>
-        </w:tc>
-        <w:tc>
-          <w:tcPr>
-            <w:tcBorders>
-              <w:top w:val="single" w:space="0" w:color="D3D3D3"/>
-              <w:bottom w:val="single" w:space="0" w:color="D3D3D3"/>
-              <w:start w:val="single" w:space="0" w:color="D3D3D3"/>
-              <w:end w:val="single" w:space="0" w:color="D3D3D3"/>
-            </w:tcBorders>
-          </w:tcPr>
-          <w:p>
-            <w:pPr>
-              <w:spacing w:before="0" w:after="60"/>
-              <w:keepNext/>
-            </w:pPr>
-            <w:r>
-              <w:rPr>
-                <w:rFonts w:ascii="Calibri" w:hAnsi="Calibri"/>
-                <w:sz w:val="20"/>
-              </w:rPr>
-              <w:t xml:space="default">2</w:t>
+              <w:t xml:space="default">LF1: Mortality or fitness reduction due to predation from pinnipeds or other aquatic species</w:t>
+            </w:r>
+          </w:p>
+        </w:tc>
+        <w:tc>
+          <w:tcPr>
+            <w:tcBorders>
+              <w:top w:val="single" w:space="0" w:color="D3D3D3"/>
+              <w:bottom w:val="single" w:space="0" w:color="D3D3D3"/>
+              <w:start w:val="single" w:space="0" w:color="D3D3D3"/>
+              <w:end w:val="single" w:space="0" w:color="D3D3D3"/>
+            </w:tcBorders>
+          </w:tcPr>
+          <w:p>
+            <w:pPr>
+              <w:spacing w:before="0" w:after="60"/>
+              <w:keepNext/>
+            </w:pPr>
+            <w:r>
+              <w:rPr>
+                <w:rFonts w:ascii="Calibri" w:hAnsi="Calibri"/>
+                <w:sz w:val="20"/>
+              </w:rPr>
+              <w:t xml:space="default">10</w:t>
+            </w:r>
+          </w:p>
+        </w:tc>
+        <w:tc>
+          <w:tcPr>
+            <w:tcBorders>
+              <w:top w:val="single" w:space="0" w:color="D3D3D3"/>
+              <w:bottom w:val="single" w:space="0" w:color="D3D3D3"/>
+              <w:start w:val="single" w:space="0" w:color="D3D3D3"/>
+              <w:end w:val="single" w:space="0" w:color="D3D3D3"/>
+            </w:tcBorders>
+          </w:tcPr>
+          <w:p>
+            <w:pPr>
+              <w:spacing w:before="0" w:after="60"/>
+              <w:keepNext/>
+            </w:pPr>
+            <w:r>
+              <w:rPr>
+                <w:rFonts w:ascii="Calibri" w:hAnsi="Calibri"/>
+                <w:sz w:val="20"/>
+              </w:rPr>
+              <w:t xml:space="default">3</w:t>
             </w:r>
           </w:p>
         </w:tc>
@@ -1573,7 +1573,7 @@
                 <w:rFonts w:ascii="Calibri" w:hAnsi="Calibri"/>
                 <w:sz w:val="20"/>
               </w:rPr>
-              <w:t xml:space="default">L</w:t>
+              <w:t xml:space="default">M</w:t>
             </w:r>
           </w:p>
         </w:tc>
@@ -1624,30 +1624,30 @@
                 <w:rFonts w:ascii="Calibri" w:hAnsi="Calibri"/>
                 <w:sz w:val="20"/>
               </w:rPr>
-              <w:t xml:space="default">LF41: Mortality or fitness reduction as a result of competition with hatchery fry</w:t>
-            </w:r>
-          </w:p>
-        </w:tc>
-        <w:tc>
-          <w:tcPr>
-            <w:tcBorders>
-              <w:top w:val="single" w:space="0" w:color="D3D3D3"/>
-              <w:bottom w:val="single" w:space="0" w:color="D3D3D3"/>
-              <w:start w:val="single" w:space="0" w:color="D3D3D3"/>
-              <w:end w:val="single" w:space="0" w:color="D3D3D3"/>
-            </w:tcBorders>
-          </w:tcPr>
-          <w:p>
-            <w:pPr>
-              <w:spacing w:before="0" w:after="60"/>
-              <w:keepNext/>
-            </w:pPr>
-            <w:r>
-              <w:rPr>
-                <w:rFonts w:ascii="Calibri" w:hAnsi="Calibri"/>
-                <w:sz w:val="20"/>
-              </w:rPr>
-              <w:t xml:space="default">9</w:t>
+              <w:t xml:space="default">LF9: Mortality or fitness reduction due to fishing</w:t>
+            </w:r>
+          </w:p>
+        </w:tc>
+        <w:tc>
+          <w:tcPr>
+            <w:tcBorders>
+              <w:top w:val="single" w:space="0" w:color="D3D3D3"/>
+              <w:bottom w:val="single" w:space="0" w:color="D3D3D3"/>
+              <w:start w:val="single" w:space="0" w:color="D3D3D3"/>
+              <w:end w:val="single" w:space="0" w:color="D3D3D3"/>
+            </w:tcBorders>
+          </w:tcPr>
+          <w:p>
+            <w:pPr>
+              <w:spacing w:before="0" w:after="60"/>
+              <w:keepNext/>
+            </w:pPr>
+            <w:r>
+              <w:rPr>
+                <w:rFonts w:ascii="Calibri" w:hAnsi="Calibri"/>
+                <w:sz w:val="20"/>
+              </w:rPr>
+              <w:t xml:space="default">11</w:t>
             </w:r>
           </w:p>
         </w:tc>
@@ -1693,30 +1693,30 @@
                 <w:rFonts w:ascii="Calibri" w:hAnsi="Calibri"/>
                 <w:sz w:val="20"/>
               </w:rPr>
+              <w:t xml:space="default">VL</w:t>
+            </w:r>
+          </w:p>
+        </w:tc>
+        <w:tc>
+          <w:tcPr>
+            <w:tcBorders>
+              <w:top w:val="single" w:space="0" w:color="D3D3D3"/>
+              <w:bottom w:val="single" w:space="0" w:color="D3D3D3"/>
+              <w:start w:val="single" w:space="0" w:color="D3D3D3"/>
+              <w:end w:val="single" w:space="0" w:color="D3D3D3"/>
+            </w:tcBorders>
+          </w:tcPr>
+          <w:p>
+            <w:pPr>
+              <w:spacing w:before="0" w:after="60"/>
+              <w:keepNext/>
+            </w:pPr>
+            <w:r>
+              <w:rPr>
+                <w:rFonts w:ascii="Calibri" w:hAnsi="Calibri"/>
+                <w:sz w:val="20"/>
+              </w:rPr>
               <w:t xml:space="default">L</w:t>
-            </w:r>
-          </w:p>
-        </w:tc>
-        <w:tc>
-          <w:tcPr>
-            <w:tcBorders>
-              <w:top w:val="single" w:space="0" w:color="D3D3D3"/>
-              <w:bottom w:val="single" w:space="0" w:color="D3D3D3"/>
-              <w:start w:val="single" w:space="0" w:color="D3D3D3"/>
-              <w:end w:val="single" w:space="0" w:color="D3D3D3"/>
-            </w:tcBorders>
-          </w:tcPr>
-          <w:p>
-            <w:pPr>
-              <w:spacing w:before="0" w:after="60"/>
-              <w:keepNext/>
-            </w:pPr>
-            <w:r>
-              <w:rPr>
-                <w:rFonts w:ascii="Calibri" w:hAnsi="Calibri"/>
-                <w:sz w:val="20"/>
-              </w:rPr>
-              <w:t xml:space="default">VL</w:t>
             </w:r>
           </w:p>
         </w:tc>
@@ -1790,7 +1790,7 @@
                 <w:rFonts w:ascii="Calibri" w:hAnsi="Calibri"/>
                 <w:sz w:val="20"/>
               </w:rPr>
-              <w:t xml:space="default">9</w:t>
+              <w:t xml:space="default">11</w:t>
             </w:r>
           </w:p>
         </w:tc>
